--- a/Duncan__Baxter.docx
+++ b/Duncan__Baxter.docx
@@ -146,14 +146,16 @@
         <w:ind w:left="0" w:firstLine="0"/>
         <w:rPr>
           <w:rFonts w:ascii="Arial" w:hAnsi="Arial" w:cs="Arial"/>
-          <w:color w:val="auto"/>
-          <w:sz w:val="24"/>
-          <w:szCs w:val="24"/>
-        </w:rPr>
-      </w:pPr>
-      <w:r>
-        <w:rPr>
-          <w:rFonts w:ascii="Arial" w:hAnsi="Arial" w:cs="Arial"/>
+          <w:b/>
+          <w:color w:val="auto"/>
+          <w:sz w:val="24"/>
+          <w:szCs w:val="24"/>
+        </w:rPr>
+      </w:pPr>
+      <w:r>
+        <w:rPr>
+          <w:rFonts w:ascii="Arial" w:hAnsi="Arial" w:cs="Arial"/>
+          <w:b/>
           <w:color w:val="auto"/>
           <w:sz w:val="24"/>
           <w:szCs w:val="24"/>
@@ -164,6 +166,7 @@
       <w:r>
         <w:rPr>
           <w:rFonts w:ascii="Arial" w:hAnsi="Arial" w:cs="Arial"/>
+          <w:b/>
           <w:color w:val="auto"/>
           <w:sz w:val="24"/>
           <w:szCs w:val="24"/>
@@ -190,35 +193,488 @@
           <w:sz w:val="24"/>
           <w:szCs w:val="24"/>
         </w:rPr>
-        <w:t>[Your description goes here]</w:t>
-      </w:r>
-    </w:p>
-    <w:p>
-      <w:pPr>
-        <w:pStyle w:val="Normal1"/>
-        <w:ind w:left="0" w:firstLine="0"/>
-        <w:rPr>
-          <w:rFonts w:ascii="Arial" w:hAnsi="Arial" w:cs="Arial"/>
-          <w:color w:val="auto"/>
-          <w:sz w:val="24"/>
-          <w:szCs w:val="24"/>
-        </w:rPr>
-      </w:pPr>
-    </w:p>
-    <w:p>
-      <w:pPr>
-        <w:pStyle w:val="Normal1"/>
-        <w:ind w:left="0" w:firstLine="0"/>
-        <w:rPr>
-          <w:rFonts w:ascii="Arial" w:hAnsi="Arial" w:cs="Arial"/>
-          <w:color w:val="auto"/>
-          <w:sz w:val="24"/>
-          <w:szCs w:val="24"/>
-        </w:rPr>
-      </w:pPr>
-      <w:r>
-        <w:rPr>
-          <w:rFonts w:ascii="Arial" w:hAnsi="Arial" w:cs="Arial"/>
+        <w:t xml:space="preserve">Computers have always fascinated me.  My first experience with them was in my first year at High School, joining the Computer Club, and learning to program </w:t>
+      </w:r>
+      <w:r>
+        <w:rPr>
+          <w:rFonts w:ascii="Arial" w:hAnsi="Arial" w:cs="Arial"/>
+          <w:color w:val="auto"/>
+          <w:sz w:val="24"/>
+          <w:szCs w:val="24"/>
+        </w:rPr>
+        <w:t xml:space="preserve">(in BASIC) </w:t>
+      </w:r>
+      <w:r>
+        <w:rPr>
+          <w:rFonts w:ascii="Arial" w:hAnsi="Arial" w:cs="Arial"/>
+          <w:color w:val="auto"/>
+          <w:sz w:val="24"/>
+          <w:szCs w:val="24"/>
+        </w:rPr>
+        <w:t>the SWT</w:t>
+      </w:r>
+      <w:r>
+        <w:rPr>
+          <w:rFonts w:ascii="Arial" w:hAnsi="Arial" w:cs="Arial"/>
+          <w:color w:val="auto"/>
+          <w:sz w:val="24"/>
+          <w:szCs w:val="24"/>
+        </w:rPr>
+        <w:t xml:space="preserve"> </w:t>
+      </w:r>
+      <w:r>
+        <w:rPr>
+          <w:rFonts w:ascii="Arial" w:hAnsi="Arial" w:cs="Arial"/>
+          <w:color w:val="auto"/>
+          <w:sz w:val="24"/>
+          <w:szCs w:val="24"/>
+        </w:rPr>
+        <w:t>PC</w:t>
+      </w:r>
+      <w:r>
+        <w:rPr>
+          <w:rFonts w:ascii="Arial" w:hAnsi="Arial" w:cs="Arial"/>
+          <w:color w:val="auto"/>
+          <w:sz w:val="24"/>
+          <w:szCs w:val="24"/>
+        </w:rPr>
+        <w:t>68</w:t>
+      </w:r>
+      <w:r>
+        <w:rPr>
+          <w:rFonts w:ascii="Arial" w:hAnsi="Arial" w:cs="Arial"/>
+          <w:color w:val="auto"/>
+          <w:sz w:val="24"/>
+          <w:szCs w:val="24"/>
+        </w:rPr>
+        <w:t xml:space="preserve">00 </w:t>
+      </w:r>
+      <w:r>
+        <w:rPr>
+          <w:rFonts w:ascii="Arial" w:hAnsi="Arial" w:cs="Arial"/>
+          <w:color w:val="auto"/>
+          <w:sz w:val="24"/>
+          <w:szCs w:val="24"/>
+        </w:rPr>
+        <w:t xml:space="preserve">that </w:t>
+      </w:r>
+      <w:r>
+        <w:rPr>
+          <w:rFonts w:ascii="Arial" w:hAnsi="Arial" w:cs="Arial"/>
+          <w:color w:val="auto"/>
+          <w:sz w:val="24"/>
+          <w:szCs w:val="24"/>
+        </w:rPr>
+        <w:t>the parent</w:t>
+      </w:r>
+      <w:r>
+        <w:rPr>
+          <w:rFonts w:ascii="Arial" w:hAnsi="Arial" w:cs="Arial"/>
+          <w:color w:val="auto"/>
+          <w:sz w:val="24"/>
+          <w:szCs w:val="24"/>
+        </w:rPr>
+        <w:t>-</w:t>
+      </w:r>
+      <w:r>
+        <w:rPr>
+          <w:rFonts w:ascii="Arial" w:hAnsi="Arial" w:cs="Arial"/>
+          <w:color w:val="auto"/>
+          <w:sz w:val="24"/>
+          <w:szCs w:val="24"/>
+        </w:rPr>
+        <w:t xml:space="preserve">teacher association had just </w:t>
+      </w:r>
+      <w:r>
+        <w:rPr>
+          <w:rFonts w:ascii="Arial" w:hAnsi="Arial" w:cs="Arial"/>
+          <w:color w:val="auto"/>
+          <w:sz w:val="24"/>
+          <w:szCs w:val="24"/>
+        </w:rPr>
+        <w:t>donated</w:t>
+      </w:r>
+      <w:r>
+        <w:rPr>
+          <w:rFonts w:ascii="Arial" w:hAnsi="Arial" w:cs="Arial"/>
+          <w:color w:val="auto"/>
+          <w:sz w:val="24"/>
+          <w:szCs w:val="24"/>
+        </w:rPr>
+        <w:t>.</w:t>
+      </w:r>
+    </w:p>
+    <w:p>
+      <w:pPr>
+        <w:pStyle w:val="Normal1"/>
+        <w:ind w:left="0" w:firstLine="0"/>
+        <w:rPr>
+          <w:rFonts w:ascii="Arial" w:hAnsi="Arial" w:cs="Arial"/>
+          <w:color w:val="auto"/>
+          <w:sz w:val="24"/>
+          <w:szCs w:val="24"/>
+        </w:rPr>
+      </w:pPr>
+    </w:p>
+    <w:p>
+      <w:pPr>
+        <w:pStyle w:val="Normal1"/>
+        <w:ind w:left="0" w:firstLine="0"/>
+        <w:rPr>
+          <w:rFonts w:ascii="Arial" w:hAnsi="Arial" w:cs="Arial"/>
+          <w:color w:val="auto"/>
+          <w:sz w:val="24"/>
+          <w:szCs w:val="24"/>
+        </w:rPr>
+      </w:pPr>
+      <w:r>
+        <w:rPr>
+          <w:rFonts w:ascii="Arial" w:hAnsi="Arial" w:cs="Arial"/>
+          <w:color w:val="auto"/>
+          <w:sz w:val="24"/>
+          <w:szCs w:val="24"/>
+        </w:rPr>
+        <w:t>A few years’ later, I bought a Commodore Vic-20, then a C64 and taught myself 6502/6510 Assembly language.</w:t>
+      </w:r>
+    </w:p>
+    <w:p>
+      <w:pPr>
+        <w:pStyle w:val="Normal1"/>
+        <w:ind w:left="0" w:firstLine="0"/>
+        <w:rPr>
+          <w:rFonts w:ascii="Arial" w:hAnsi="Arial" w:cs="Arial"/>
+          <w:color w:val="auto"/>
+          <w:sz w:val="24"/>
+          <w:szCs w:val="24"/>
+        </w:rPr>
+      </w:pPr>
+    </w:p>
+    <w:p>
+      <w:pPr>
+        <w:pStyle w:val="Normal1"/>
+        <w:ind w:left="0" w:firstLine="0"/>
+        <w:rPr>
+          <w:rFonts w:ascii="Arial" w:hAnsi="Arial" w:cs="Arial"/>
+          <w:color w:val="auto"/>
+          <w:sz w:val="24"/>
+          <w:szCs w:val="24"/>
+        </w:rPr>
+      </w:pPr>
+      <w:r>
+        <w:rPr>
+          <w:rFonts w:ascii="Arial" w:hAnsi="Arial" w:cs="Arial"/>
+          <w:color w:val="auto"/>
+          <w:sz w:val="24"/>
+          <w:szCs w:val="24"/>
+        </w:rPr>
+        <w:t>In the meantime, I’d graduated from the University of Adelaide with degrees in Law and Economics (Commerce</w:t>
+      </w:r>
+      <w:proofErr w:type="gramStart"/>
+      <w:r>
+        <w:rPr>
+          <w:rFonts w:ascii="Arial" w:hAnsi="Arial" w:cs="Arial"/>
+          <w:color w:val="auto"/>
+          <w:sz w:val="24"/>
+          <w:szCs w:val="24"/>
+        </w:rPr>
+        <w:t>), and</w:t>
+      </w:r>
+      <w:proofErr w:type="gramEnd"/>
+      <w:r>
+        <w:rPr>
+          <w:rFonts w:ascii="Arial" w:hAnsi="Arial" w:cs="Arial"/>
+          <w:color w:val="auto"/>
+          <w:sz w:val="24"/>
+          <w:szCs w:val="24"/>
+        </w:rPr>
+        <w:t xml:space="preserve"> relocated to Melbourne to take up a position in the tax division of global consulting firm, Arthur Andersen.  I spent two years on secondment to their office in Bangkok, Thailand – noteworthy for many </w:t>
+      </w:r>
+      <w:r>
+        <w:rPr>
+          <w:rFonts w:ascii="Arial" w:hAnsi="Arial" w:cs="Arial"/>
+          <w:color w:val="auto"/>
+          <w:sz w:val="24"/>
+          <w:szCs w:val="24"/>
+        </w:rPr>
+        <w:t xml:space="preserve">reasons, but especially because my apartment was directly across the road from </w:t>
+      </w:r>
+      <w:proofErr w:type="spellStart"/>
+      <w:r>
+        <w:rPr>
+          <w:rFonts w:ascii="Arial" w:hAnsi="Arial" w:cs="Arial"/>
+          <w:color w:val="auto"/>
+          <w:sz w:val="24"/>
+          <w:szCs w:val="24"/>
+        </w:rPr>
+        <w:t>Panthip</w:t>
+      </w:r>
+      <w:proofErr w:type="spellEnd"/>
+      <w:r>
+        <w:rPr>
+          <w:rFonts w:ascii="Arial" w:hAnsi="Arial" w:cs="Arial"/>
+          <w:color w:val="auto"/>
+          <w:sz w:val="24"/>
+          <w:szCs w:val="24"/>
+        </w:rPr>
+        <w:t xml:space="preserve"> Plaza, a rabbit-warren of tiny specialty computer shops.</w:t>
+      </w:r>
+    </w:p>
+    <w:p>
+      <w:pPr>
+        <w:pStyle w:val="Normal1"/>
+        <w:ind w:left="0" w:firstLine="0"/>
+        <w:rPr>
+          <w:rFonts w:ascii="Arial" w:hAnsi="Arial" w:cs="Arial"/>
+          <w:color w:val="auto"/>
+          <w:sz w:val="24"/>
+          <w:szCs w:val="24"/>
+        </w:rPr>
+      </w:pPr>
+    </w:p>
+    <w:p>
+      <w:pPr>
+        <w:pStyle w:val="Normal1"/>
+        <w:ind w:left="0" w:firstLine="0"/>
+        <w:rPr>
+          <w:rFonts w:ascii="Arial" w:hAnsi="Arial" w:cs="Arial"/>
+          <w:color w:val="auto"/>
+          <w:sz w:val="24"/>
+          <w:szCs w:val="24"/>
+        </w:rPr>
+      </w:pPr>
+      <w:r>
+        <w:rPr>
+          <w:rFonts w:ascii="Arial" w:hAnsi="Arial" w:cs="Arial"/>
+          <w:color w:val="auto"/>
+          <w:sz w:val="24"/>
+          <w:szCs w:val="24"/>
+        </w:rPr>
+        <w:t>During this time, I bought several x86 PCs, starting with an old 80286 that Arthur Andersen had replaced in a fleet upgrade, and progressing on up to the Pentium series.  I taught myself x86 Assembly language and C.  Most of my programming projects involved computer graphics – such as writing my own drivers to rotate</w:t>
+      </w:r>
+      <w:r>
+        <w:rPr>
+          <w:rFonts w:ascii="Arial" w:hAnsi="Arial" w:cs="Arial"/>
+          <w:color w:val="auto"/>
+          <w:sz w:val="24"/>
+          <w:szCs w:val="24"/>
+        </w:rPr>
+        <w:t>,</w:t>
+      </w:r>
+      <w:r>
+        <w:rPr>
+          <w:rFonts w:ascii="Arial" w:hAnsi="Arial" w:cs="Arial"/>
+          <w:color w:val="auto"/>
+          <w:sz w:val="24"/>
+          <w:szCs w:val="24"/>
+        </w:rPr>
+        <w:t xml:space="preserve"> clip </w:t>
+      </w:r>
+      <w:r>
+        <w:rPr>
+          <w:rFonts w:ascii="Arial" w:hAnsi="Arial" w:cs="Arial"/>
+          <w:color w:val="auto"/>
+          <w:sz w:val="24"/>
+          <w:szCs w:val="24"/>
+        </w:rPr>
+        <w:t xml:space="preserve">and display </w:t>
+      </w:r>
+      <w:r>
+        <w:rPr>
+          <w:rFonts w:ascii="Arial" w:hAnsi="Arial" w:cs="Arial"/>
+          <w:color w:val="auto"/>
+          <w:sz w:val="24"/>
+          <w:szCs w:val="24"/>
+        </w:rPr>
+        <w:t>shaded objects in 3 dimensions.  Easy enough today, but back then we had to code the 3D transforms ourselves</w:t>
+      </w:r>
+      <w:r>
+        <w:rPr>
+          <w:rFonts w:ascii="Arial" w:hAnsi="Arial" w:cs="Arial"/>
+          <w:color w:val="auto"/>
+          <w:sz w:val="24"/>
+          <w:szCs w:val="24"/>
+        </w:rPr>
+        <w:t>!</w:t>
+      </w:r>
+    </w:p>
+    <w:p>
+      <w:pPr>
+        <w:pStyle w:val="Normal1"/>
+        <w:ind w:left="0" w:firstLine="0"/>
+        <w:rPr>
+          <w:rFonts w:ascii="Arial" w:hAnsi="Arial" w:cs="Arial"/>
+          <w:color w:val="auto"/>
+          <w:sz w:val="24"/>
+          <w:szCs w:val="24"/>
+        </w:rPr>
+      </w:pPr>
+    </w:p>
+    <w:p>
+      <w:pPr>
+        <w:pStyle w:val="Normal1"/>
+        <w:ind w:left="0" w:firstLine="0"/>
+        <w:rPr>
+          <w:rFonts w:ascii="Arial" w:hAnsi="Arial" w:cs="Arial"/>
+          <w:color w:val="auto"/>
+          <w:sz w:val="24"/>
+          <w:szCs w:val="24"/>
+        </w:rPr>
+      </w:pPr>
+      <w:r>
+        <w:rPr>
+          <w:rFonts w:ascii="Arial" w:hAnsi="Arial" w:cs="Arial"/>
+          <w:color w:val="auto"/>
+          <w:sz w:val="24"/>
+          <w:szCs w:val="24"/>
+        </w:rPr>
+        <w:t xml:space="preserve">I stopped programming shortly after my eldest daughter was </w:t>
+      </w:r>
+      <w:proofErr w:type="gramStart"/>
+      <w:r>
+        <w:rPr>
+          <w:rFonts w:ascii="Arial" w:hAnsi="Arial" w:cs="Arial"/>
+          <w:color w:val="auto"/>
+          <w:sz w:val="24"/>
+          <w:szCs w:val="24"/>
+        </w:rPr>
+        <w:t>born:</w:t>
+      </w:r>
+      <w:proofErr w:type="gramEnd"/>
+      <w:r>
+        <w:rPr>
+          <w:rFonts w:ascii="Arial" w:hAnsi="Arial" w:cs="Arial"/>
+          <w:color w:val="auto"/>
+          <w:sz w:val="24"/>
+          <w:szCs w:val="24"/>
+        </w:rPr>
+        <w:t xml:space="preserve"> there simply were not enough hours in the day, for </w:t>
+      </w:r>
+      <w:r>
+        <w:rPr>
+          <w:rFonts w:ascii="Arial" w:hAnsi="Arial" w:cs="Arial"/>
+          <w:color w:val="auto"/>
+          <w:sz w:val="24"/>
+          <w:szCs w:val="24"/>
+        </w:rPr>
+        <w:t xml:space="preserve">a young </w:t>
+      </w:r>
+      <w:r>
+        <w:rPr>
+          <w:rFonts w:ascii="Arial" w:hAnsi="Arial" w:cs="Arial"/>
+          <w:color w:val="auto"/>
+          <w:sz w:val="24"/>
+          <w:szCs w:val="24"/>
+        </w:rPr>
+        <w:t xml:space="preserve">family, career </w:t>
+      </w:r>
+      <w:r>
+        <w:rPr>
+          <w:rFonts w:ascii="Arial" w:hAnsi="Arial" w:cs="Arial"/>
+          <w:b/>
+          <w:color w:val="auto"/>
+          <w:sz w:val="24"/>
+          <w:szCs w:val="24"/>
+        </w:rPr>
+        <w:t>and</w:t>
+      </w:r>
+      <w:r>
+        <w:rPr>
+          <w:rFonts w:ascii="Arial" w:hAnsi="Arial" w:cs="Arial"/>
+          <w:color w:val="auto"/>
+          <w:sz w:val="24"/>
+          <w:szCs w:val="24"/>
+        </w:rPr>
+        <w:t xml:space="preserve"> a hobby</w:t>
+      </w:r>
+      <w:r>
+        <w:rPr>
+          <w:rFonts w:ascii="Arial" w:hAnsi="Arial" w:cs="Arial"/>
+          <w:color w:val="auto"/>
+          <w:sz w:val="24"/>
+          <w:szCs w:val="24"/>
+        </w:rPr>
+        <w:t>.</w:t>
+      </w:r>
+    </w:p>
+    <w:p>
+      <w:pPr>
+        <w:pStyle w:val="Normal1"/>
+        <w:ind w:left="0" w:firstLine="0"/>
+        <w:rPr>
+          <w:rFonts w:ascii="Arial" w:hAnsi="Arial" w:cs="Arial"/>
+          <w:color w:val="auto"/>
+          <w:sz w:val="24"/>
+          <w:szCs w:val="24"/>
+        </w:rPr>
+      </w:pPr>
+    </w:p>
+    <w:p>
+      <w:pPr>
+        <w:pStyle w:val="Normal1"/>
+        <w:ind w:left="0" w:firstLine="0"/>
+        <w:rPr>
+          <w:rFonts w:ascii="Arial" w:hAnsi="Arial" w:cs="Arial"/>
+          <w:color w:val="auto"/>
+          <w:sz w:val="24"/>
+          <w:szCs w:val="24"/>
+        </w:rPr>
+      </w:pPr>
+      <w:r>
+        <w:rPr>
+          <w:rFonts w:ascii="Arial" w:hAnsi="Arial" w:cs="Arial"/>
+          <w:color w:val="auto"/>
+          <w:sz w:val="24"/>
+          <w:szCs w:val="24"/>
+        </w:rPr>
+        <w:t xml:space="preserve">Skip forward a few years, and my psychologist suggested that my recovery from depression might be aided by re-training in another discipline.  My longstanding interest in Information Technology made </w:t>
+      </w:r>
+      <w:r>
+        <w:rPr>
+          <w:rFonts w:ascii="Arial" w:hAnsi="Arial" w:cs="Arial"/>
+          <w:color w:val="auto"/>
+          <w:sz w:val="24"/>
+          <w:szCs w:val="24"/>
+        </w:rPr>
+        <w:t xml:space="preserve">the RMIT course </w:t>
+      </w:r>
+      <w:r>
+        <w:rPr>
+          <w:rFonts w:ascii="Arial" w:hAnsi="Arial" w:cs="Arial"/>
+          <w:color w:val="auto"/>
+          <w:sz w:val="24"/>
+          <w:szCs w:val="24"/>
+        </w:rPr>
+        <w:t>an obvious choice, and so I’ve enrolled through Open Universities Australia.</w:t>
+      </w:r>
+    </w:p>
+    <w:p>
+      <w:pPr>
+        <w:pStyle w:val="Normal1"/>
+        <w:ind w:left="0" w:firstLine="0"/>
+        <w:rPr>
+          <w:rFonts w:ascii="Arial" w:hAnsi="Arial" w:cs="Arial"/>
+          <w:color w:val="auto"/>
+          <w:sz w:val="24"/>
+          <w:szCs w:val="24"/>
+        </w:rPr>
+      </w:pPr>
+    </w:p>
+    <w:p>
+      <w:pPr>
+        <w:pStyle w:val="Normal1"/>
+        <w:ind w:left="0" w:firstLine="0"/>
+        <w:rPr>
+          <w:rFonts w:ascii="Arial" w:hAnsi="Arial" w:cs="Arial"/>
+          <w:b/>
+          <w:color w:val="auto"/>
+          <w:sz w:val="24"/>
+          <w:szCs w:val="24"/>
+        </w:rPr>
+      </w:pPr>
+      <w:r>
+        <w:rPr>
+          <w:rFonts w:ascii="Arial" w:hAnsi="Arial" w:cs="Arial"/>
+          <w:b/>
           <w:color w:val="auto"/>
           <w:sz w:val="24"/>
           <w:szCs w:val="24"/>
@@ -229,6 +685,7 @@
       <w:r>
         <w:rPr>
           <w:rFonts w:ascii="Arial" w:hAnsi="Arial" w:cs="Arial"/>
+          <w:b/>
           <w:color w:val="auto"/>
           <w:sz w:val="24"/>
           <w:szCs w:val="24"/>
@@ -255,7 +712,232 @@
           <w:sz w:val="24"/>
           <w:szCs w:val="24"/>
         </w:rPr>
-        <w:t>[Your personal answer goes here]</w:t>
+        <w:t xml:space="preserve">I seem to have a talent for programming, though it’s fair to note that I spent a </w:t>
+      </w:r>
+      <w:proofErr w:type="gramStart"/>
+      <w:r>
+        <w:rPr>
+          <w:rFonts w:ascii="Arial" w:hAnsi="Arial" w:cs="Arial"/>
+          <w:color w:val="auto"/>
+          <w:sz w:val="24"/>
+          <w:szCs w:val="24"/>
+        </w:rPr>
+        <w:t>long time</w:t>
+      </w:r>
+      <w:proofErr w:type="gramEnd"/>
+      <w:r>
+        <w:rPr>
+          <w:rFonts w:ascii="Arial" w:hAnsi="Arial" w:cs="Arial"/>
+          <w:color w:val="auto"/>
+          <w:sz w:val="24"/>
+          <w:szCs w:val="24"/>
+        </w:rPr>
+        <w:t xml:space="preserve"> practi</w:t>
+      </w:r>
+      <w:r>
+        <w:rPr>
+          <w:rFonts w:ascii="Arial" w:hAnsi="Arial" w:cs="Arial"/>
+          <w:color w:val="auto"/>
+          <w:sz w:val="24"/>
+          <w:szCs w:val="24"/>
+        </w:rPr>
+        <w:t>c</w:t>
+      </w:r>
+      <w:r>
+        <w:rPr>
+          <w:rFonts w:ascii="Arial" w:hAnsi="Arial" w:cs="Arial"/>
+          <w:color w:val="auto"/>
+          <w:sz w:val="24"/>
+          <w:szCs w:val="24"/>
+        </w:rPr>
+        <w:t xml:space="preserve">ing.  It would be surprising if I learned </w:t>
+      </w:r>
+      <w:r>
+        <w:rPr>
+          <w:rFonts w:ascii="Arial" w:hAnsi="Arial" w:cs="Arial"/>
+          <w:color w:val="auto"/>
+          <w:sz w:val="24"/>
+          <w:szCs w:val="24"/>
+        </w:rPr>
+        <w:t>no</w:t>
+      </w:r>
+      <w:r>
+        <w:rPr>
+          <w:rFonts w:ascii="Arial" w:hAnsi="Arial" w:cs="Arial"/>
+          <w:color w:val="auto"/>
+          <w:sz w:val="24"/>
+          <w:szCs w:val="24"/>
+        </w:rPr>
+        <w:t xml:space="preserve">thing from </w:t>
+      </w:r>
+      <w:r>
+        <w:rPr>
+          <w:rFonts w:ascii="Arial" w:hAnsi="Arial" w:cs="Arial"/>
+          <w:color w:val="auto"/>
+          <w:sz w:val="24"/>
+          <w:szCs w:val="24"/>
+        </w:rPr>
+        <w:t xml:space="preserve">all that </w:t>
+      </w:r>
+      <w:r>
+        <w:rPr>
+          <w:rFonts w:ascii="Arial" w:hAnsi="Arial" w:cs="Arial"/>
+          <w:color w:val="auto"/>
+          <w:sz w:val="24"/>
+          <w:szCs w:val="24"/>
+        </w:rPr>
+        <w:t>experience</w:t>
+      </w:r>
+      <w:r>
+        <w:rPr>
+          <w:rFonts w:ascii="Arial" w:hAnsi="Arial" w:cs="Arial"/>
+          <w:color w:val="auto"/>
+          <w:sz w:val="24"/>
+          <w:szCs w:val="24"/>
+        </w:rPr>
+        <w:t>!</w:t>
+      </w:r>
+    </w:p>
+    <w:p>
+      <w:pPr>
+        <w:pStyle w:val="Normal1"/>
+        <w:ind w:left="0" w:firstLine="0"/>
+        <w:rPr>
+          <w:rFonts w:ascii="Arial" w:hAnsi="Arial" w:cs="Arial"/>
+          <w:color w:val="auto"/>
+          <w:sz w:val="24"/>
+          <w:szCs w:val="24"/>
+        </w:rPr>
+      </w:pPr>
+    </w:p>
+    <w:p>
+      <w:pPr>
+        <w:pStyle w:val="Normal1"/>
+        <w:ind w:left="0" w:firstLine="0"/>
+        <w:rPr>
+          <w:rFonts w:ascii="Arial" w:hAnsi="Arial" w:cs="Arial"/>
+          <w:color w:val="auto"/>
+          <w:sz w:val="24"/>
+          <w:szCs w:val="24"/>
+        </w:rPr>
+      </w:pPr>
+      <w:r>
+        <w:rPr>
+          <w:rFonts w:ascii="Arial" w:hAnsi="Arial" w:cs="Arial"/>
+          <w:color w:val="auto"/>
+          <w:sz w:val="24"/>
+          <w:szCs w:val="24"/>
+        </w:rPr>
+        <w:t>I have also been a gamer for most of my life, starting with board games and “pen and paper” games (</w:t>
+      </w:r>
+      <w:proofErr w:type="spellStart"/>
+      <w:r>
+        <w:rPr>
+          <w:rFonts w:ascii="Arial" w:hAnsi="Arial" w:cs="Arial"/>
+          <w:color w:val="auto"/>
+          <w:sz w:val="24"/>
+          <w:szCs w:val="24"/>
+        </w:rPr>
+        <w:t>eg.</w:t>
+      </w:r>
+      <w:proofErr w:type="spellEnd"/>
+      <w:r>
+        <w:rPr>
+          <w:rFonts w:ascii="Arial" w:hAnsi="Arial" w:cs="Arial"/>
+          <w:color w:val="auto"/>
+          <w:sz w:val="24"/>
+          <w:szCs w:val="24"/>
+        </w:rPr>
+        <w:t xml:space="preserve"> </w:t>
+      </w:r>
+      <w:r>
+        <w:rPr>
+          <w:rFonts w:ascii="Arial" w:hAnsi="Arial" w:cs="Arial"/>
+          <w:i/>
+          <w:color w:val="auto"/>
+          <w:sz w:val="24"/>
+          <w:szCs w:val="24"/>
+        </w:rPr>
+        <w:t>Dungeons and Dragons</w:t>
+      </w:r>
+      <w:r>
+        <w:rPr>
+          <w:rFonts w:ascii="Arial" w:hAnsi="Arial" w:cs="Arial"/>
+          <w:color w:val="auto"/>
+          <w:sz w:val="24"/>
+          <w:szCs w:val="24"/>
+        </w:rPr>
+        <w:t>), then</w:t>
+      </w:r>
+      <w:r>
+        <w:rPr>
+          <w:rFonts w:ascii="Arial" w:hAnsi="Arial" w:cs="Arial"/>
+          <w:color w:val="auto"/>
+          <w:sz w:val="24"/>
+          <w:szCs w:val="24"/>
+        </w:rPr>
+        <w:t xml:space="preserve"> adding</w:t>
+      </w:r>
+      <w:r>
+        <w:rPr>
+          <w:rFonts w:ascii="Arial" w:hAnsi="Arial" w:cs="Arial"/>
+          <w:color w:val="auto"/>
+          <w:sz w:val="24"/>
+          <w:szCs w:val="24"/>
+        </w:rPr>
+        <w:t xml:space="preserve"> computer </w:t>
+      </w:r>
+      <w:r>
+        <w:rPr>
+          <w:rFonts w:ascii="Arial" w:hAnsi="Arial" w:cs="Arial"/>
+          <w:color w:val="auto"/>
+          <w:sz w:val="24"/>
+          <w:szCs w:val="24"/>
+        </w:rPr>
+        <w:lastRenderedPageBreak/>
+        <w:t>games as they became available.  It seems to be a common theme among game designers: that they play all kinds of games, not just those from the genre in which they work.</w:t>
+      </w:r>
+    </w:p>
+    <w:p>
+      <w:pPr>
+        <w:pStyle w:val="Normal1"/>
+        <w:ind w:left="0" w:firstLine="0"/>
+        <w:rPr>
+          <w:rFonts w:ascii="Arial" w:hAnsi="Arial" w:cs="Arial"/>
+          <w:color w:val="auto"/>
+          <w:sz w:val="24"/>
+          <w:szCs w:val="24"/>
+        </w:rPr>
+      </w:pPr>
+    </w:p>
+    <w:p>
+      <w:pPr>
+        <w:pStyle w:val="Normal1"/>
+        <w:ind w:left="0" w:firstLine="0"/>
+        <w:rPr>
+          <w:rFonts w:ascii="Arial" w:hAnsi="Arial" w:cs="Arial"/>
+          <w:color w:val="auto"/>
+          <w:sz w:val="24"/>
+          <w:szCs w:val="24"/>
+        </w:rPr>
+      </w:pPr>
+      <w:r>
+        <w:rPr>
+          <w:rFonts w:ascii="Arial" w:hAnsi="Arial" w:cs="Arial"/>
+          <w:color w:val="auto"/>
+          <w:sz w:val="24"/>
+          <w:szCs w:val="24"/>
+        </w:rPr>
+        <w:t>I’m particularly interested in using my programming skills to recreate some of the old board-games in a new form, that uses the computer to “smooth out” rough spots in the rules</w:t>
+      </w:r>
+      <w:r>
+        <w:rPr>
+          <w:rFonts w:ascii="Arial" w:hAnsi="Arial" w:cs="Arial"/>
+          <w:color w:val="auto"/>
+          <w:sz w:val="24"/>
+          <w:szCs w:val="24"/>
+        </w:rPr>
+        <w:t>.  Not only could this give those old games a new life, but some may be more playable and/or fun in their new form.</w:t>
       </w:r>
     </w:p>
     <w:p>
@@ -563,9 +1245,9 @@
           <w:szCs w:val="24"/>
         </w:rPr>
         <w:drawing>
-          <wp:inline distT="0" distB="0" distL="0" distR="0" wp14:anchorId="5D5FB584" wp14:editId="54C89583">
-            <wp:extent cx="2844000" cy="4320000"/>
-            <wp:effectExtent l="0" t="0" r="0" b="4445"/>
+          <wp:inline distT="0" distB="0" distL="0" distR="0" wp14:anchorId="5D5FB584" wp14:editId="2A9AB45D">
+            <wp:extent cx="3200400" cy="4860000"/>
+            <wp:effectExtent l="0" t="0" r="0" b="0"/>
             <wp:docPr id="1" name="Picture 1"/>
             <wp:cNvGraphicFramePr>
               <a:graphicFrameLocks xmlns:a="http://schemas.openxmlformats.org/drawingml/2006/main" noChangeAspect="1"/>
@@ -586,7 +1268,7 @@
                   <pic:spPr>
                     <a:xfrm>
                       <a:off x="0" y="0"/>
-                      <a:ext cx="2844000" cy="4320000"/>
+                      <a:ext cx="3200400" cy="4860000"/>
                     </a:xfrm>
                     <a:prstGeom prst="rect">
                       <a:avLst/>
@@ -773,43 +1455,294 @@
         </w:rPr>
         <w:t xml:space="preserve">, when </w:t>
       </w:r>
+      <w:r>
+        <w:rPr>
+          <w:rFonts w:ascii="Arial" w:hAnsi="Arial" w:cs="Arial"/>
+          <w:color w:val="auto"/>
+          <w:sz w:val="24"/>
+          <w:szCs w:val="24"/>
+        </w:rPr>
+        <w:t>some</w:t>
+      </w:r>
+      <w:r>
+        <w:rPr>
+          <w:rFonts w:ascii="Arial" w:hAnsi="Arial" w:cs="Arial"/>
+          <w:color w:val="auto"/>
+          <w:sz w:val="24"/>
+          <w:szCs w:val="24"/>
+        </w:rPr>
+        <w:t xml:space="preserve"> members of the team pulled out in advance of the Census date.  Evert responded quickly to the issue, alerting ABM, and the rest of the team.  What I should have done, is to quietly </w:t>
+      </w:r>
+      <w:r>
+        <w:rPr>
+          <w:rFonts w:ascii="Arial" w:hAnsi="Arial" w:cs="Arial"/>
+          <w:color w:val="auto"/>
+          <w:sz w:val="24"/>
+          <w:szCs w:val="24"/>
+        </w:rPr>
+        <w:t>recommend</w:t>
+      </w:r>
+      <w:r>
+        <w:rPr>
+          <w:rFonts w:ascii="Arial" w:hAnsi="Arial" w:cs="Arial"/>
+          <w:color w:val="auto"/>
+          <w:sz w:val="24"/>
+          <w:szCs w:val="24"/>
+        </w:rPr>
+        <w:t xml:space="preserve"> that he </w:t>
+      </w:r>
+      <w:r>
+        <w:rPr>
+          <w:rFonts w:ascii="Arial" w:hAnsi="Arial" w:cs="Arial"/>
+          <w:color w:val="auto"/>
+          <w:sz w:val="24"/>
+          <w:szCs w:val="24"/>
+        </w:rPr>
+        <w:t xml:space="preserve">also </w:t>
+      </w:r>
+      <w:r>
+        <w:rPr>
+          <w:rFonts w:ascii="Arial" w:hAnsi="Arial" w:cs="Arial"/>
+          <w:color w:val="auto"/>
+          <w:sz w:val="24"/>
+          <w:szCs w:val="24"/>
+        </w:rPr>
+        <w:t xml:space="preserve">look at the “singletons” who were posting for teams.  What I did instead, was to </w:t>
+      </w:r>
+      <w:r>
+        <w:rPr>
+          <w:rFonts w:ascii="Arial" w:hAnsi="Arial" w:cs="Arial"/>
+          <w:color w:val="auto"/>
+          <w:sz w:val="24"/>
+          <w:szCs w:val="24"/>
+        </w:rPr>
+        <w:t xml:space="preserve">review the list and start </w:t>
+      </w:r>
+      <w:r>
+        <w:rPr>
+          <w:rFonts w:ascii="Arial" w:hAnsi="Arial" w:cs="Arial"/>
+          <w:color w:val="auto"/>
+          <w:sz w:val="24"/>
+          <w:szCs w:val="24"/>
+        </w:rPr>
+        <w:t>the invitation process myself.</w:t>
+      </w:r>
+    </w:p>
+    <w:p>
+      <w:pPr>
+        <w:pStyle w:val="Normal1"/>
+        <w:ind w:left="0" w:firstLine="0"/>
+        <w:rPr>
+          <w:rFonts w:ascii="Arial" w:hAnsi="Arial" w:cs="Arial"/>
+          <w:color w:val="auto"/>
+          <w:sz w:val="24"/>
+          <w:szCs w:val="24"/>
+        </w:rPr>
+      </w:pPr>
+    </w:p>
+    <w:p>
+      <w:pPr>
+        <w:pStyle w:val="Normal1"/>
+        <w:ind w:left="0" w:firstLine="0"/>
+        <w:rPr>
+          <w:rFonts w:ascii="Arial" w:hAnsi="Arial" w:cs="Arial"/>
+          <w:color w:val="auto"/>
+          <w:sz w:val="24"/>
+          <w:szCs w:val="24"/>
+        </w:rPr>
+      </w:pPr>
+      <w:r>
+        <w:rPr>
+          <w:rFonts w:ascii="Arial" w:hAnsi="Arial" w:cs="Arial"/>
+          <w:color w:val="auto"/>
+          <w:sz w:val="24"/>
+          <w:szCs w:val="24"/>
+        </w:rPr>
+        <w:t>I apologise, Evert</w:t>
+      </w:r>
+      <w:r>
+        <w:rPr>
+          <w:rFonts w:ascii="Arial" w:hAnsi="Arial" w:cs="Arial"/>
+          <w:color w:val="auto"/>
+          <w:sz w:val="24"/>
+          <w:szCs w:val="24"/>
+        </w:rPr>
+        <w:t>:</w:t>
+      </w:r>
+      <w:r>
+        <w:rPr>
+          <w:rFonts w:ascii="Arial" w:hAnsi="Arial" w:cs="Arial"/>
+          <w:color w:val="auto"/>
+          <w:sz w:val="24"/>
+          <w:szCs w:val="24"/>
+        </w:rPr>
+        <w:t xml:space="preserve"> that was wrong of me, and it converted a great opportunity for you to practice one of the key aspects of leadership (team member recruitment), into </w:t>
+      </w:r>
+      <w:r>
+        <w:rPr>
+          <w:rFonts w:ascii="Arial" w:hAnsi="Arial" w:cs="Arial"/>
+          <w:color w:val="auto"/>
+          <w:sz w:val="24"/>
+          <w:szCs w:val="24"/>
+        </w:rPr>
+        <w:t xml:space="preserve">a very unworthy </w:t>
+      </w:r>
+      <w:r>
+        <w:rPr>
+          <w:rFonts w:ascii="Arial" w:hAnsi="Arial" w:cs="Arial"/>
+          <w:color w:val="auto"/>
+          <w:sz w:val="24"/>
+          <w:szCs w:val="24"/>
+        </w:rPr>
+        <w:t>erosion of your authority.</w:t>
+      </w:r>
+      <w:r>
+        <w:rPr>
+          <w:rFonts w:ascii="Arial" w:hAnsi="Arial" w:cs="Arial"/>
+          <w:color w:val="auto"/>
+          <w:sz w:val="24"/>
+          <w:szCs w:val="24"/>
+        </w:rPr>
+        <w:t xml:space="preserve">  </w:t>
+      </w:r>
+      <w:r>
+        <w:rPr>
+          <w:rFonts w:ascii="Arial" w:hAnsi="Arial" w:cs="Arial"/>
+          <w:color w:val="auto"/>
+          <w:sz w:val="24"/>
+          <w:szCs w:val="24"/>
+        </w:rPr>
+        <w:t>I promise i</w:t>
+      </w:r>
+      <w:r>
+        <w:rPr>
+          <w:rFonts w:ascii="Arial" w:hAnsi="Arial" w:cs="Arial"/>
+          <w:color w:val="auto"/>
+          <w:sz w:val="24"/>
+          <w:szCs w:val="24"/>
+        </w:rPr>
+        <w:t>t won’t happen again.</w:t>
+      </w:r>
+    </w:p>
+    <w:p>
+      <w:pPr>
+        <w:pStyle w:val="Normal1"/>
+        <w:ind w:left="0" w:firstLine="0"/>
+        <w:rPr>
+          <w:rFonts w:ascii="Arial" w:hAnsi="Arial" w:cs="Arial"/>
+          <w:color w:val="auto"/>
+          <w:sz w:val="24"/>
+          <w:szCs w:val="24"/>
+        </w:rPr>
+      </w:pPr>
+    </w:p>
+    <w:p>
+      <w:pPr>
+        <w:pStyle w:val="Normal1"/>
+        <w:ind w:left="0" w:firstLine="0"/>
+        <w:rPr>
+          <w:rFonts w:ascii="Arial" w:hAnsi="Arial" w:cs="Arial"/>
+          <w:b/>
+          <w:color w:val="auto"/>
+          <w:sz w:val="24"/>
+          <w:szCs w:val="24"/>
+        </w:rPr>
+      </w:pPr>
+      <w:r>
+        <w:rPr>
+          <w:rFonts w:ascii="Arial" w:hAnsi="Arial" w:cs="Arial"/>
+          <w:b/>
+          <w:color w:val="auto"/>
+          <w:sz w:val="24"/>
+          <w:szCs w:val="24"/>
+        </w:rPr>
+        <w:t xml:space="preserve">What role do you see yourself mainly playing in the </w:t>
+      </w:r>
       <w:proofErr w:type="gramStart"/>
       <w:r>
         <w:rPr>
           <w:rFonts w:ascii="Arial" w:hAnsi="Arial" w:cs="Arial"/>
-          <w:color w:val="auto"/>
-          <w:sz w:val="24"/>
-          <w:szCs w:val="24"/>
-        </w:rPr>
-        <w:t>a number of</w:t>
+          <w:b/>
+          <w:color w:val="auto"/>
+          <w:sz w:val="24"/>
+          <w:szCs w:val="24"/>
+        </w:rPr>
+        <w:t>team ?</w:t>
       </w:r>
       <w:proofErr w:type="gramEnd"/>
-      <w:r>
-        <w:rPr>
-          <w:rFonts w:ascii="Arial" w:hAnsi="Arial" w:cs="Arial"/>
-          <w:color w:val="auto"/>
-          <w:sz w:val="24"/>
-          <w:szCs w:val="24"/>
-        </w:rPr>
-        <w:t xml:space="preserve"> members of the team pulled out in advance of the Census date.  Evert responded quickly to the issue, alerting ABM, and the rest of the team.  What I should have done, is to quietly </w:t>
-      </w:r>
-      <w:r>
-        <w:rPr>
-          <w:rFonts w:ascii="Arial" w:hAnsi="Arial" w:cs="Arial"/>
-          <w:color w:val="auto"/>
-          <w:sz w:val="24"/>
-          <w:szCs w:val="24"/>
-        </w:rPr>
-        <w:t>recommend</w:t>
-      </w:r>
-      <w:r>
-        <w:rPr>
-          <w:rFonts w:ascii="Arial" w:hAnsi="Arial" w:cs="Arial"/>
-          <w:color w:val="auto"/>
-          <w:sz w:val="24"/>
-          <w:szCs w:val="24"/>
-        </w:rPr>
-        <w:t xml:space="preserve"> that he </w:t>
+    </w:p>
+    <w:p>
+      <w:pPr>
+        <w:pStyle w:val="Normal1"/>
+        <w:ind w:left="0" w:firstLine="0"/>
+        <w:rPr>
+          <w:rFonts w:ascii="Arial" w:hAnsi="Arial" w:cs="Arial"/>
+          <w:color w:val="auto"/>
+          <w:sz w:val="24"/>
+          <w:szCs w:val="24"/>
+        </w:rPr>
+      </w:pPr>
+      <w:r>
+        <w:rPr>
+          <w:rFonts w:ascii="Arial" w:hAnsi="Arial" w:cs="Arial"/>
+          <w:color w:val="auto"/>
+          <w:sz w:val="24"/>
+          <w:szCs w:val="24"/>
+        </w:rPr>
+        <w:t xml:space="preserve">I have already played a significant role in relation to the generation of ideas for our </w:t>
+      </w:r>
+      <w:proofErr w:type="gramStart"/>
+      <w:r>
+        <w:rPr>
+          <w:rFonts w:ascii="Arial" w:hAnsi="Arial" w:cs="Arial"/>
+          <w:color w:val="auto"/>
+          <w:sz w:val="24"/>
+          <w:szCs w:val="24"/>
+        </w:rPr>
+        <w:t>game, and</w:t>
+      </w:r>
+      <w:proofErr w:type="gramEnd"/>
+      <w:r>
+        <w:rPr>
+          <w:rFonts w:ascii="Arial" w:hAnsi="Arial" w:cs="Arial"/>
+          <w:color w:val="auto"/>
+          <w:sz w:val="24"/>
+          <w:szCs w:val="24"/>
+        </w:rPr>
+        <w:t xml:space="preserve"> expect that I will continue to be heavily involved in game design as we move forward.</w:t>
+      </w:r>
+    </w:p>
+    <w:p>
+      <w:pPr>
+        <w:pStyle w:val="Normal1"/>
+        <w:ind w:left="0" w:firstLine="0"/>
+        <w:rPr>
+          <w:rFonts w:ascii="Arial" w:hAnsi="Arial" w:cs="Arial"/>
+          <w:color w:val="auto"/>
+          <w:sz w:val="24"/>
+          <w:szCs w:val="24"/>
+        </w:rPr>
+      </w:pPr>
+    </w:p>
+    <w:p>
+      <w:pPr>
+        <w:pStyle w:val="Normal1"/>
+        <w:ind w:left="0" w:firstLine="0"/>
+        <w:rPr>
+          <w:rFonts w:ascii="Arial" w:hAnsi="Arial" w:cs="Arial"/>
+          <w:color w:val="auto"/>
+          <w:sz w:val="24"/>
+          <w:szCs w:val="24"/>
+        </w:rPr>
+      </w:pPr>
+      <w:r>
+        <w:rPr>
+          <w:rFonts w:ascii="Arial" w:hAnsi="Arial" w:cs="Arial"/>
+          <w:color w:val="auto"/>
+          <w:sz w:val="24"/>
+          <w:szCs w:val="24"/>
+        </w:rPr>
+        <w:t xml:space="preserve">I would </w:t>
       </w:r>
       <w:r>
         <w:rPr>
@@ -827,189 +1760,7 @@
           <w:sz w:val="24"/>
           <w:szCs w:val="24"/>
         </w:rPr>
-        <w:t xml:space="preserve">look at the “singletons” who were posting for teams.  What I did instead, was to </w:t>
-      </w:r>
-      <w:r>
-        <w:rPr>
-          <w:rFonts w:ascii="Arial" w:hAnsi="Arial" w:cs="Arial"/>
-          <w:color w:val="auto"/>
-          <w:sz w:val="24"/>
-          <w:szCs w:val="24"/>
-        </w:rPr>
-        <w:t xml:space="preserve">review the list and start </w:t>
-      </w:r>
-      <w:r>
-        <w:rPr>
-          <w:rFonts w:ascii="Arial" w:hAnsi="Arial" w:cs="Arial"/>
-          <w:color w:val="auto"/>
-          <w:sz w:val="24"/>
-          <w:szCs w:val="24"/>
-        </w:rPr>
-        <w:t>the invitation process myself.</w:t>
-      </w:r>
-    </w:p>
-    <w:p>
-      <w:pPr>
-        <w:pStyle w:val="Normal1"/>
-        <w:ind w:left="0" w:firstLine="0"/>
-        <w:rPr>
-          <w:rFonts w:ascii="Arial" w:hAnsi="Arial" w:cs="Arial"/>
-          <w:color w:val="auto"/>
-          <w:sz w:val="24"/>
-          <w:szCs w:val="24"/>
-        </w:rPr>
-      </w:pPr>
-    </w:p>
-    <w:p>
-      <w:pPr>
-        <w:pStyle w:val="Normal1"/>
-        <w:ind w:left="0" w:firstLine="0"/>
-        <w:rPr>
-          <w:rFonts w:ascii="Arial" w:hAnsi="Arial" w:cs="Arial"/>
-          <w:color w:val="auto"/>
-          <w:sz w:val="24"/>
-          <w:szCs w:val="24"/>
-        </w:rPr>
-      </w:pPr>
-      <w:r>
-        <w:rPr>
-          <w:rFonts w:ascii="Arial" w:hAnsi="Arial" w:cs="Arial"/>
-          <w:color w:val="auto"/>
-          <w:sz w:val="24"/>
-          <w:szCs w:val="24"/>
-        </w:rPr>
-        <w:t>I apologise, Evert</w:t>
-      </w:r>
-      <w:r>
-        <w:rPr>
-          <w:rFonts w:ascii="Arial" w:hAnsi="Arial" w:cs="Arial"/>
-          <w:color w:val="auto"/>
-          <w:sz w:val="24"/>
-          <w:szCs w:val="24"/>
-        </w:rPr>
-        <w:t>:</w:t>
-      </w:r>
-      <w:r>
-        <w:rPr>
-          <w:rFonts w:ascii="Arial" w:hAnsi="Arial" w:cs="Arial"/>
-          <w:color w:val="auto"/>
-          <w:sz w:val="24"/>
-          <w:szCs w:val="24"/>
-        </w:rPr>
-        <w:t xml:space="preserve"> that was wrong of me, and it converted a great opportunity for you to practice one of the key aspects of leadership (team member recruitment), into </w:t>
-      </w:r>
-      <w:r>
-        <w:rPr>
-          <w:rFonts w:ascii="Arial" w:hAnsi="Arial" w:cs="Arial"/>
-          <w:color w:val="auto"/>
-          <w:sz w:val="24"/>
-          <w:szCs w:val="24"/>
-        </w:rPr>
-        <w:t xml:space="preserve">a very unworthy </w:t>
-      </w:r>
-      <w:r>
-        <w:rPr>
-          <w:rFonts w:ascii="Arial" w:hAnsi="Arial" w:cs="Arial"/>
-          <w:color w:val="auto"/>
-          <w:sz w:val="24"/>
-          <w:szCs w:val="24"/>
-        </w:rPr>
-        <w:t>erosion of your authority.</w:t>
-      </w:r>
-      <w:r>
-        <w:rPr>
-          <w:rFonts w:ascii="Arial" w:hAnsi="Arial" w:cs="Arial"/>
-          <w:color w:val="auto"/>
-          <w:sz w:val="24"/>
-          <w:szCs w:val="24"/>
-        </w:rPr>
-        <w:t xml:space="preserve">  </w:t>
-      </w:r>
-      <w:r>
-        <w:rPr>
-          <w:rFonts w:ascii="Arial" w:hAnsi="Arial" w:cs="Arial"/>
-          <w:color w:val="auto"/>
-          <w:sz w:val="24"/>
-          <w:szCs w:val="24"/>
-        </w:rPr>
-        <w:t>I promise i</w:t>
-      </w:r>
-      <w:r>
-        <w:rPr>
-          <w:rFonts w:ascii="Arial" w:hAnsi="Arial" w:cs="Arial"/>
-          <w:color w:val="auto"/>
-          <w:sz w:val="24"/>
-          <w:szCs w:val="24"/>
-        </w:rPr>
-        <w:t>t won’t happen again.</w:t>
-      </w:r>
-    </w:p>
-    <w:p>
-      <w:pPr>
-        <w:pStyle w:val="Normal1"/>
-        <w:ind w:left="0" w:firstLine="0"/>
-        <w:rPr>
-          <w:rFonts w:ascii="Arial" w:hAnsi="Arial" w:cs="Arial"/>
-          <w:color w:val="auto"/>
-          <w:sz w:val="24"/>
-          <w:szCs w:val="24"/>
-        </w:rPr>
-      </w:pPr>
-    </w:p>
-    <w:p>
-      <w:pPr>
-        <w:pStyle w:val="Normal1"/>
-        <w:ind w:left="0" w:firstLine="0"/>
-        <w:rPr>
-          <w:rFonts w:ascii="Arial" w:hAnsi="Arial" w:cs="Arial"/>
-          <w:b/>
-          <w:color w:val="auto"/>
-          <w:sz w:val="24"/>
-          <w:szCs w:val="24"/>
-        </w:rPr>
-      </w:pPr>
-      <w:r>
-        <w:rPr>
-          <w:rFonts w:ascii="Arial" w:hAnsi="Arial" w:cs="Arial"/>
-          <w:b/>
-          <w:color w:val="auto"/>
-          <w:sz w:val="24"/>
-          <w:szCs w:val="24"/>
-        </w:rPr>
-        <w:t xml:space="preserve">What role do you see yourself mainly playing in the </w:t>
-      </w:r>
-      <w:proofErr w:type="gramStart"/>
-      <w:r>
-        <w:rPr>
-          <w:rFonts w:ascii="Arial" w:hAnsi="Arial" w:cs="Arial"/>
-          <w:b/>
-          <w:color w:val="auto"/>
-          <w:sz w:val="24"/>
-          <w:szCs w:val="24"/>
-        </w:rPr>
-        <w:t>team ?</w:t>
-      </w:r>
-      <w:proofErr w:type="gramEnd"/>
-    </w:p>
-    <w:p>
-      <w:pPr>
-        <w:pStyle w:val="Normal1"/>
-        <w:ind w:left="0" w:firstLine="0"/>
-        <w:rPr>
-          <w:rFonts w:ascii="Arial" w:hAnsi="Arial" w:cs="Arial"/>
-          <w:color w:val="auto"/>
-          <w:sz w:val="24"/>
-          <w:szCs w:val="24"/>
-        </w:rPr>
-      </w:pPr>
-      <w:r>
-        <w:rPr>
-          <w:rFonts w:ascii="Arial" w:hAnsi="Arial" w:cs="Arial"/>
-          <w:color w:val="auto"/>
-          <w:sz w:val="24"/>
-          <w:szCs w:val="24"/>
-        </w:rPr>
-        <w:t xml:space="preserve">I would like to </w:t>
+        <w:t xml:space="preserve">like to </w:t>
       </w:r>
       <w:r>
         <w:rPr>
@@ -1027,7 +1778,7 @@
           <w:sz w:val="24"/>
           <w:szCs w:val="24"/>
         </w:rPr>
-        <w:t xml:space="preserve"> that, despite my many faults as a mentor (</w:t>
+        <w:t xml:space="preserve"> that, despite my faults as a mentor (</w:t>
       </w:r>
       <w:r>
         <w:rPr>
@@ -1081,40 +1832,106 @@
           <w:sz w:val="24"/>
           <w:szCs w:val="24"/>
         </w:rPr>
-        <w:t xml:space="preserve"> to Evert, at least.  </w:t>
-      </w:r>
-      <w:proofErr w:type="gramStart"/>
-      <w:r>
-        <w:rPr>
-          <w:rFonts w:ascii="Arial" w:hAnsi="Arial" w:cs="Arial"/>
-          <w:color w:val="auto"/>
-          <w:sz w:val="24"/>
-          <w:szCs w:val="24"/>
-        </w:rPr>
-        <w:t>But in reality, I</w:t>
-      </w:r>
-      <w:proofErr w:type="gramEnd"/>
-      <w:r>
-        <w:rPr>
-          <w:rFonts w:ascii="Arial" w:hAnsi="Arial" w:cs="Arial"/>
-          <w:color w:val="auto"/>
-          <w:sz w:val="24"/>
-          <w:szCs w:val="24"/>
-        </w:rPr>
-        <w:t xml:space="preserve"> think I’ll be best placed working with Michael and Kira to get the coding done.</w:t>
-      </w:r>
-    </w:p>
-    <w:p>
-      <w:pPr>
-        <w:pStyle w:val="Normal1"/>
-        <w:ind w:left="0" w:firstLine="0"/>
-        <w:rPr>
-          <w:rFonts w:ascii="Arial" w:hAnsi="Arial" w:cs="Arial"/>
-          <w:color w:val="auto"/>
-          <w:sz w:val="24"/>
-          <w:szCs w:val="24"/>
-        </w:rPr>
-      </w:pPr>
+        <w:t xml:space="preserve"> to Evert.</w:t>
+      </w:r>
+    </w:p>
+    <w:p>
+      <w:pPr>
+        <w:pStyle w:val="Normal1"/>
+        <w:ind w:left="0" w:firstLine="0"/>
+        <w:rPr>
+          <w:rFonts w:ascii="Arial" w:hAnsi="Arial" w:cs="Arial"/>
+          <w:color w:val="auto"/>
+          <w:sz w:val="24"/>
+          <w:szCs w:val="24"/>
+        </w:rPr>
+      </w:pPr>
+    </w:p>
+    <w:p>
+      <w:pPr>
+        <w:pStyle w:val="Normal1"/>
+        <w:ind w:left="0" w:firstLine="0"/>
+        <w:rPr>
+          <w:rFonts w:ascii="Arial" w:hAnsi="Arial" w:cs="Arial"/>
+          <w:color w:val="auto"/>
+          <w:sz w:val="24"/>
+          <w:szCs w:val="24"/>
+        </w:rPr>
+      </w:pPr>
+      <w:r>
+        <w:rPr>
+          <w:rFonts w:ascii="Arial" w:hAnsi="Arial" w:cs="Arial"/>
+          <w:color w:val="auto"/>
+          <w:sz w:val="24"/>
+          <w:szCs w:val="24"/>
+        </w:rPr>
+        <w:t>However</w:t>
+      </w:r>
+      <w:r>
+        <w:rPr>
+          <w:rFonts w:ascii="Arial" w:hAnsi="Arial" w:cs="Arial"/>
+          <w:color w:val="auto"/>
+          <w:sz w:val="24"/>
+          <w:szCs w:val="24"/>
+        </w:rPr>
+        <w:t xml:space="preserve">, I think I’ll be </w:t>
+      </w:r>
+      <w:r>
+        <w:rPr>
+          <w:rFonts w:ascii="Arial" w:hAnsi="Arial" w:cs="Arial"/>
+          <w:color w:val="auto"/>
+          <w:sz w:val="24"/>
+          <w:szCs w:val="24"/>
+        </w:rPr>
+        <w:t>most effective</w:t>
+      </w:r>
+      <w:r>
+        <w:rPr>
+          <w:rFonts w:ascii="Arial" w:hAnsi="Arial" w:cs="Arial"/>
+          <w:color w:val="auto"/>
+          <w:sz w:val="24"/>
+          <w:szCs w:val="24"/>
+        </w:rPr>
+        <w:t xml:space="preserve"> working with Michael and Kira to get the coding done.</w:t>
+      </w:r>
+      <w:r>
+        <w:rPr>
+          <w:rFonts w:ascii="Arial" w:hAnsi="Arial" w:cs="Arial"/>
+          <w:color w:val="auto"/>
+          <w:sz w:val="24"/>
+          <w:szCs w:val="24"/>
+        </w:rPr>
+        <w:t xml:space="preserve">  I’ve been developing the basic framework for the game</w:t>
+      </w:r>
+      <w:r>
+        <w:rPr>
+          <w:rFonts w:ascii="Arial" w:hAnsi="Arial" w:cs="Arial"/>
+          <w:color w:val="auto"/>
+          <w:sz w:val="24"/>
+          <w:szCs w:val="24"/>
+        </w:rPr>
+        <w:t>, and some of the supporting classes (</w:t>
+      </w:r>
+      <w:proofErr w:type="spellStart"/>
+      <w:r>
+        <w:rPr>
+          <w:rFonts w:ascii="Arial" w:hAnsi="Arial" w:cs="Arial"/>
+          <w:color w:val="auto"/>
+          <w:sz w:val="24"/>
+          <w:szCs w:val="24"/>
+        </w:rPr>
+        <w:t>eg.</w:t>
+      </w:r>
+      <w:proofErr w:type="spellEnd"/>
+      <w:r>
+        <w:rPr>
+          <w:rFonts w:ascii="Arial" w:hAnsi="Arial" w:cs="Arial"/>
+          <w:color w:val="auto"/>
+          <w:sz w:val="24"/>
+          <w:szCs w:val="24"/>
+        </w:rPr>
+        <w:t xml:space="preserve"> graphics and sound), so that others can write self-contained blocks of code for inclusion in the project.</w:t>
+      </w:r>
     </w:p>
     <w:p>
       <w:pPr>
@@ -1129,6 +1946,30 @@
       </w:pPr>
       <w:bookmarkStart w:id="0" w:name="_GoBack"/>
       <w:bookmarkEnd w:id="0"/>
+    </w:p>
+    <w:p>
+      <w:pPr>
+        <w:pStyle w:val="Normal1"/>
+        <w:ind w:left="0" w:firstLine="0"/>
+        <w:rPr>
+          <w:rFonts w:ascii="Arial" w:hAnsi="Arial" w:cs="Arial"/>
+          <w:color w:val="auto"/>
+          <w:sz w:val="24"/>
+          <w:szCs w:val="24"/>
+        </w:rPr>
+      </w:pPr>
+    </w:p>
+    <w:p>
+      <w:pPr>
+        <w:pStyle w:val="Normal1"/>
+        <w:ind w:left="0" w:firstLine="0"/>
+        <w:rPr>
+          <w:rFonts w:ascii="Arial" w:hAnsi="Arial" w:cs="Arial"/>
+          <w:color w:val="auto"/>
+          <w:sz w:val="24"/>
+          <w:szCs w:val="24"/>
+        </w:rPr>
+      </w:pPr>
     </w:p>
     <w:p>
       <w:pPr>
@@ -1219,23 +2060,7 @@
             <w:sz w:val="16"/>
             <w:szCs w:val="16"/>
           </w:rPr>
-          <w:t>https://www.lawyersweekly.com.au/news/1224-</w:t>
-        </w:r>
-        <w:r>
-          <w:rPr>
-            <w:rStyle w:val="Hyperlink"/>
-            <w:sz w:val="16"/>
-            <w:szCs w:val="16"/>
-          </w:rPr>
-          <w:t>b</w:t>
-        </w:r>
-        <w:r>
-          <w:rPr>
-            <w:rStyle w:val="Hyperlink"/>
-            <w:sz w:val="16"/>
-            <w:szCs w:val="16"/>
-          </w:rPr>
-          <w:t>lakes-takes-tax-partners-from-deloitte-e-amp-y</w:t>
+          <w:t>https://www.lawyersweekly.com.au/news/1224-blakes-takes-tax-partners-from-deloitte-e-amp-y</w:t>
         </w:r>
       </w:hyperlink>
       <w:r>
@@ -1530,10 +2355,6 @@
     <w:lsdException w:name="Book Title" w:uiPriority="33" w:qFormat="1"/>
     <w:lsdException w:name="Bibliography" w:semiHidden="1" w:uiPriority="37" w:unhideWhenUsed="1"/>
     <w:lsdException w:name="TOC Heading" w:semiHidden="1" w:uiPriority="39" w:unhideWhenUsed="1" w:qFormat="1"/>
-    <w:lsdException w:name="Grid Table Light" w:semiHidden="1" w:unhideWhenUsed="1"/>
-    <w:lsdException w:name="Grid Table 1 Light" w:semiHidden="1" w:unhideWhenUsed="1"/>
-    <w:lsdException w:name="Grid Table 2" w:semiHidden="1" w:unhideWhenUsed="1"/>
-    <w:lsdException w:name="Grid Table 3" w:semiHidden="1" w:unhideWhenUsed="1"/>
     <w:lsdException w:name="Grid Table 4" w:uiPriority="49"/>
     <w:lsdException w:name="Grid Table 5 Dark" w:uiPriority="50"/>
     <w:lsdException w:name="Grid Table 6 Colorful" w:uiPriority="51"/>
@@ -2156,7 +2977,7 @@
 </file>
 
 <file path=customXml/itemProps1.xml><?xml version="1.0" encoding="utf-8"?>
-<ds:datastoreItem xmlns:ds="http://schemas.openxmlformats.org/officeDocument/2006/customXml" ds:itemID="{EF3B349D-038E-437B-8CF6-A157D2127766}">
+<ds:datastoreItem xmlns:ds="http://schemas.openxmlformats.org/officeDocument/2006/customXml" ds:itemID="{EB225204-7B88-4181-A588-E13CDB2E2E48}">
   <ds:schemaRefs>
     <ds:schemaRef ds:uri="http://schemas.openxmlformats.org/officeDocument/2006/bibliography"/>
   </ds:schemaRefs>
